--- a/info/ПАСПОРТ ПРОЕКТА.docx
+++ b/info/ПАСПОРТ ПРОЕКТА.docx
@@ -255,62 +255,100 @@
                 <w:szCs w:val="28"/>
               </w:rPr>
             </w:pPr>
-          </w:p>
-          <w:p>
-            <w:pPr>
-              <w:rPr>
-                <w:rFonts w:ascii="Times New Roman" w:hAnsi="Times New Roman" w:cs="Times New Roman"/>
-                <w:sz w:val="28"/>
-                <w:szCs w:val="28"/>
-              </w:rPr>
-            </w:pPr>
-            <w:r>
-              <w:rPr>
-                <w:rFonts w:ascii="Times New Roman" w:hAnsi="Times New Roman" w:cs="Times New Roman"/>
-                <w:sz w:val="28"/>
-                <w:szCs w:val="28"/>
-              </w:rPr>
-              <w:t>С</w:t>
-            </w:r>
-            <w:r>
-              <w:rPr>
-                <w:rFonts w:ascii="Times New Roman" w:hAnsi="Times New Roman" w:cs="Times New Roman"/>
-                <w:sz w:val="28"/>
-                <w:szCs w:val="28"/>
-              </w:rPr>
-              <w:t xml:space="preserve"> помощью</w:t>
-            </w:r>
-            <w:r>
-              <w:rPr>
-                <w:rFonts w:ascii="Times New Roman" w:hAnsi="Times New Roman" w:cs="Times New Roman"/>
-                <w:sz w:val="28"/>
-                <w:szCs w:val="28"/>
-              </w:rPr>
-              <w:t xml:space="preserve"> моего приложения </w:t>
-            </w:r>
-            <w:r>
-              <w:rPr>
-                <w:rFonts w:ascii="Times New Roman" w:hAnsi="Times New Roman" w:cs="Times New Roman"/>
-                <w:sz w:val="28"/>
-                <w:szCs w:val="28"/>
-              </w:rPr>
-              <w:t xml:space="preserve">ученики школы смогут лучше разобраться в построении физических моделей с помощью языка программирования </w:t>
-            </w:r>
-            <w:r>
-              <w:rPr>
-                <w:rFonts w:ascii="Times New Roman" w:hAnsi="Times New Roman" w:cs="Times New Roman"/>
-                <w:sz w:val="28"/>
-                <w:szCs w:val="28"/>
-                <w:lang w:val="en-US"/>
-              </w:rPr>
-              <w:t>Python</w:t>
+            <w:r>
+              <w:rPr>
+                <w:rFonts w:ascii="Times New Roman" w:hAnsi="Times New Roman" w:cs="Times New Roman"/>
+                <w:sz w:val="28"/>
+                <w:szCs w:val="28"/>
+              </w:rPr>
+              <w:t>На уроках информатики на ПК есть только одна физическая модель – пушка.</w:t>
+            </w:r>
+            <w:r>
+              <w:rPr>
+                <w:rFonts w:ascii="Times New Roman" w:hAnsi="Times New Roman" w:cs="Times New Roman"/>
+                <w:sz w:val="28"/>
+                <w:szCs w:val="28"/>
+              </w:rPr>
+              <w:t xml:space="preserve"> Новая модель поможет ученикам учит</w:t>
+            </w:r>
+            <w:r>
+              <w:rPr>
+                <w:rFonts w:ascii="Times New Roman" w:hAnsi="Times New Roman" w:cs="Times New Roman"/>
+                <w:sz w:val="28"/>
+                <w:szCs w:val="28"/>
+              </w:rPr>
+              <w:t>ь</w:t>
+            </w:r>
+            <w:r>
+              <w:rPr>
+                <w:rFonts w:ascii="Times New Roman" w:hAnsi="Times New Roman" w:cs="Times New Roman"/>
+                <w:sz w:val="28"/>
+                <w:szCs w:val="28"/>
+              </w:rPr>
+              <w:t xml:space="preserve">ся эффективнее. </w:t>
+            </w:r>
+            <w:r>
+              <w:rPr>
+                <w:rFonts w:ascii="Times New Roman" w:hAnsi="Times New Roman" w:cs="Times New Roman"/>
+                <w:sz w:val="28"/>
+                <w:szCs w:val="28"/>
+              </w:rPr>
+              <w:t xml:space="preserve">Также, </w:t>
+            </w:r>
+            <w:r>
+              <w:rPr>
+                <w:rFonts w:ascii="Times New Roman" w:hAnsi="Times New Roman" w:cs="Times New Roman"/>
+                <w:sz w:val="28"/>
+                <w:szCs w:val="28"/>
+              </w:rPr>
+              <w:t xml:space="preserve">программа будет помогать в </w:t>
+            </w:r>
+            <w:r>
+              <w:rPr>
+                <w:rFonts w:ascii="Times New Roman" w:hAnsi="Times New Roman" w:cs="Times New Roman"/>
+                <w:sz w:val="28"/>
+                <w:szCs w:val="28"/>
+              </w:rPr>
+              <w:t>решени</w:t>
+            </w:r>
+            <w:r>
+              <w:rPr>
+                <w:rFonts w:ascii="Times New Roman" w:hAnsi="Times New Roman" w:cs="Times New Roman"/>
+                <w:sz w:val="28"/>
+                <w:szCs w:val="28"/>
+              </w:rPr>
+              <w:t>и</w:t>
+            </w:r>
+            <w:r>
+              <w:rPr>
+                <w:rFonts w:ascii="Times New Roman" w:hAnsi="Times New Roman" w:cs="Times New Roman"/>
+                <w:sz w:val="28"/>
+                <w:szCs w:val="28"/>
+              </w:rPr>
+              <w:t xml:space="preserve"> непосредственно </w:t>
+            </w:r>
+            <w:r>
+              <w:rPr>
+                <w:rFonts w:ascii="Times New Roman" w:hAnsi="Times New Roman" w:cs="Times New Roman"/>
+                <w:sz w:val="28"/>
+                <w:szCs w:val="28"/>
+              </w:rPr>
+              <w:t>практической задачи</w:t>
+            </w:r>
+            <w:r>
+              <w:rPr>
+                <w:rFonts w:ascii="Times New Roman" w:hAnsi="Times New Roman" w:cs="Times New Roman"/>
+                <w:sz w:val="28"/>
+                <w:szCs w:val="28"/>
+              </w:rPr>
+              <w:t>.</w:t>
             </w:r>
           </w:p>
         </w:tc>
       </w:tr>
       <w:tr>
         <w:trPr>
-          <w:trHeight w:val="2687"/>
+          <w:trHeight w:val="1978"/>
         </w:trPr>
         <w:tc>
           <w:tcPr>
@@ -342,15 +380,6 @@
           <w:tcPr>
             <w:tcW w:w="6951" w:type="dxa"/>
           </w:tcPr>
-          <w:p>
-            <w:pPr>
-              <w:rPr>
-                <w:rFonts w:ascii="Times New Roman" w:hAnsi="Times New Roman" w:cs="Times New Roman"/>
-                <w:sz w:val="28"/>
-                <w:szCs w:val="28"/>
-              </w:rPr>
-            </w:pPr>
-          </w:p>
           <w:p>
             <w:pPr>
               <w:rPr>
@@ -619,17 +648,7 @@
                 <w:sz w:val="28"/>
                 <w:szCs w:val="28"/>
               </w:rPr>
-              <w:t xml:space="preserve">Написать программу, </w:t>
-            </w:r>
-            <w:bookmarkStart w:id="0" w:name="_GoBack"/>
-            <w:bookmarkEnd w:id="0"/>
-            <w:r>
-              <w:rPr>
-                <w:rFonts w:ascii="Times New Roman" w:hAnsi="Times New Roman" w:cs="Times New Roman"/>
-                <w:sz w:val="28"/>
-                <w:szCs w:val="28"/>
-              </w:rPr>
-              <w:t>рассчитывающую время кипения воды и показывающую график температуры от времени</w:t>
+              <w:t>Написать программу, рассчитывающую время кипения воды и показывающую график температуры от времени</w:t>
             </w:r>
           </w:p>
           <w:p>
@@ -1071,15 +1090,32 @@
                 <w:rFonts w:ascii="Times New Roman" w:hAnsi="Times New Roman" w:cs="Times New Roman"/>
                 <w:sz w:val="28"/>
                 <w:szCs w:val="28"/>
-              </w:rPr>
-            </w:pPr>
-            <w:r>
-              <w:rPr>
-                <w:rFonts w:ascii="Times New Roman" w:hAnsi="Times New Roman" w:cs="Times New Roman"/>
-                <w:sz w:val="28"/>
-                <w:szCs w:val="28"/>
-              </w:rPr>
-              <w:t>Калькулятор расчета времени кипения воды</w:t>
+                <w:lang w:val="en-US"/>
+              </w:rPr>
+            </w:pPr>
+            <w:r>
+              <w:rPr>
+                <w:rFonts w:ascii="Times New Roman" w:hAnsi="Times New Roman" w:cs="Times New Roman"/>
+                <w:sz w:val="28"/>
+                <w:szCs w:val="28"/>
+              </w:rPr>
+              <w:t xml:space="preserve">Модель </w:t>
+            </w:r>
+            <w:r>
+              <w:rPr>
+                <w:rFonts w:ascii="Times New Roman" w:hAnsi="Times New Roman" w:cs="Times New Roman"/>
+                <w:sz w:val="28"/>
+                <w:szCs w:val="28"/>
+              </w:rPr>
+              <w:t>нагревания</w:t>
+            </w:r>
+            <w:r>
+              <w:rPr>
+                <w:rFonts w:ascii="Times New Roman" w:hAnsi="Times New Roman" w:cs="Times New Roman"/>
+                <w:sz w:val="28"/>
+                <w:szCs w:val="28"/>
+              </w:rPr>
+              <w:t xml:space="preserve"> воды</w:t>
             </w:r>
           </w:p>
         </w:tc>
@@ -1150,15 +1186,8 @@
           <w:szCs w:val="28"/>
         </w:rPr>
       </w:pPr>
-      <w:r>
-        <w:rPr>
-          <w:rStyle w:val="a7"/>
-          <w:rFonts w:ascii="Times New Roman" w:hAnsi="Times New Roman"/>
-          <w:sz w:val="28"/>
-          <w:szCs w:val="28"/>
-        </w:rPr>
-        <w:t>Требования к оформлению паспорта проекта</w:t>
-      </w:r>
+      <w:bookmarkStart w:id="0" w:name="_GoBack"/>
+      <w:bookmarkEnd w:id="0"/>
     </w:p>
     <w:p>
       <w:pPr>
@@ -1171,288 +1200,6 @@
           <w:szCs w:val="28"/>
         </w:rPr>
       </w:pPr>
-    </w:p>
-    <w:p>
-      <w:pPr>
-        <w:numPr>
-          <w:ilvl w:val="1"/>
-          <w:numId w:val="2"/>
-        </w:numPr>
-        <w:shd w:val="clear" w:color="auto" w:fill="FFFFFF"/>
-        <w:spacing w:after="0" w:line="360" w:lineRule="auto"/>
-        <w:ind w:right="5"/>
-        <w:jc w:val="both"/>
-        <w:rPr>
-          <w:rFonts w:ascii="Times New Roman" w:hAnsi="Times New Roman" w:cs="Times New Roman"/>
-          <w:sz w:val="28"/>
-          <w:szCs w:val="28"/>
-        </w:rPr>
-      </w:pPr>
-      <w:r>
-        <w:rPr>
-          <w:rFonts w:ascii="Times New Roman" w:hAnsi="Times New Roman" w:cs="Times New Roman"/>
-          <w:sz w:val="28"/>
-          <w:szCs w:val="28"/>
-        </w:rPr>
-        <w:t xml:space="preserve">Тип шрифта - </w:t>
-      </w:r>
-      <w:r>
-        <w:rPr>
-          <w:rFonts w:ascii="Times New Roman" w:hAnsi="Times New Roman" w:cs="Times New Roman"/>
-          <w:sz w:val="28"/>
-          <w:szCs w:val="28"/>
-          <w:lang w:val="en-US"/>
-        </w:rPr>
-        <w:t>Times</w:t>
-      </w:r>
-      <w:r>
-        <w:rPr>
-          <w:rFonts w:ascii="Times New Roman" w:hAnsi="Times New Roman" w:cs="Times New Roman"/>
-          <w:sz w:val="28"/>
-          <w:szCs w:val="28"/>
-        </w:rPr>
-        <w:t xml:space="preserve"> </w:t>
-      </w:r>
-      <w:r>
-        <w:rPr>
-          <w:rFonts w:ascii="Times New Roman" w:hAnsi="Times New Roman" w:cs="Times New Roman"/>
-          <w:sz w:val="28"/>
-          <w:szCs w:val="28"/>
-          <w:lang w:val="en-US"/>
-        </w:rPr>
-        <w:t>New</w:t>
-      </w:r>
-      <w:r>
-        <w:rPr>
-          <w:rFonts w:ascii="Times New Roman" w:hAnsi="Times New Roman" w:cs="Times New Roman"/>
-          <w:sz w:val="28"/>
-          <w:szCs w:val="28"/>
-        </w:rPr>
-        <w:t xml:space="preserve"> </w:t>
-      </w:r>
-      <w:r>
-        <w:rPr>
-          <w:rFonts w:ascii="Times New Roman" w:hAnsi="Times New Roman" w:cs="Times New Roman"/>
-          <w:sz w:val="28"/>
-          <w:szCs w:val="28"/>
-          <w:lang w:val="en-US"/>
-        </w:rPr>
-        <w:t>Roman</w:t>
-      </w:r>
-      <w:r>
-        <w:rPr>
-          <w:rFonts w:ascii="Times New Roman" w:hAnsi="Times New Roman" w:cs="Times New Roman"/>
-          <w:sz w:val="28"/>
-          <w:szCs w:val="28"/>
-        </w:rPr>
-        <w:t>, цвет текста – черный, без установленного начертания, размер текста – 14 пт.</w:t>
-      </w:r>
-    </w:p>
-    <w:p>
-      <w:pPr>
-        <w:numPr>
-          <w:ilvl w:val="1"/>
-          <w:numId w:val="2"/>
-        </w:numPr>
-        <w:shd w:val="clear" w:color="auto" w:fill="FFFFFF"/>
-        <w:spacing w:after="0" w:line="360" w:lineRule="auto"/>
-        <w:ind w:right="5"/>
-        <w:jc w:val="both"/>
-        <w:rPr>
-          <w:rFonts w:ascii="Times New Roman" w:hAnsi="Times New Roman" w:cs="Times New Roman"/>
-          <w:sz w:val="28"/>
-          <w:szCs w:val="28"/>
-        </w:rPr>
-      </w:pPr>
-      <w:r>
-        <w:rPr>
-          <w:rFonts w:ascii="Times New Roman" w:hAnsi="Times New Roman" w:cs="Times New Roman"/>
-          <w:sz w:val="28"/>
-          <w:szCs w:val="28"/>
-        </w:rPr>
-        <w:t>Межстрочный интервал - 1,0</w:t>
-      </w:r>
-      <w:r>
-        <w:rPr>
-          <w:rFonts w:ascii="Times New Roman" w:hAnsi="Times New Roman" w:cs="Times New Roman"/>
-          <w:sz w:val="28"/>
-          <w:szCs w:val="28"/>
-        </w:rPr>
-        <w:t>.</w:t>
-      </w:r>
-    </w:p>
-    <w:p>
-      <w:pPr>
-        <w:numPr>
-          <w:ilvl w:val="1"/>
-          <w:numId w:val="2"/>
-        </w:numPr>
-        <w:shd w:val="clear" w:color="auto" w:fill="FFFFFF"/>
-        <w:spacing w:after="0" w:line="360" w:lineRule="auto"/>
-        <w:ind w:right="5"/>
-        <w:jc w:val="both"/>
-        <w:rPr>
-          <w:rFonts w:ascii="Times New Roman" w:hAnsi="Times New Roman" w:cs="Times New Roman"/>
-          <w:sz w:val="28"/>
-          <w:szCs w:val="28"/>
-        </w:rPr>
-      </w:pPr>
-      <w:r>
-        <w:rPr>
-          <w:rFonts w:ascii="Times New Roman" w:hAnsi="Times New Roman" w:cs="Times New Roman"/>
-          <w:sz w:val="28"/>
-          <w:szCs w:val="28"/>
-        </w:rPr>
-        <w:t xml:space="preserve">Поля: </w:t>
-      </w:r>
-      <w:r>
-        <w:rPr>
-          <w:rFonts w:ascii="Times New Roman" w:hAnsi="Times New Roman" w:cs="Times New Roman"/>
-          <w:sz w:val="28"/>
-          <w:szCs w:val="28"/>
-        </w:rPr>
-        <w:t>все поля 1,27 см.("Узкое")</w:t>
-      </w:r>
-    </w:p>
-    <w:p>
-      <w:pPr>
-        <w:numPr>
-          <w:ilvl w:val="1"/>
-          <w:numId w:val="2"/>
-        </w:numPr>
-        <w:shd w:val="clear" w:color="auto" w:fill="FFFFFF"/>
-        <w:spacing w:after="0" w:line="360" w:lineRule="auto"/>
-        <w:ind w:right="5"/>
-        <w:jc w:val="both"/>
-        <w:rPr>
-          <w:rFonts w:ascii="Times New Roman" w:hAnsi="Times New Roman" w:cs="Times New Roman"/>
-          <w:sz w:val="28"/>
-          <w:szCs w:val="28"/>
-        </w:rPr>
-      </w:pPr>
-      <w:r>
-        <w:rPr>
-          <w:rFonts w:ascii="Times New Roman" w:hAnsi="Times New Roman" w:cs="Times New Roman"/>
-          <w:sz w:val="28"/>
-          <w:szCs w:val="28"/>
-        </w:rPr>
-        <w:t xml:space="preserve">Страницы </w:t>
-      </w:r>
-      <w:r>
-        <w:rPr>
-          <w:rFonts w:ascii="Times New Roman" w:hAnsi="Times New Roman" w:cs="Times New Roman"/>
-          <w:sz w:val="28"/>
-          <w:szCs w:val="28"/>
-        </w:rPr>
-        <w:t>паспорта не нумеруются.</w:t>
-      </w:r>
-    </w:p>
-    <w:p>
-      <w:pPr>
-        <w:numPr>
-          <w:ilvl w:val="1"/>
-          <w:numId w:val="2"/>
-        </w:numPr>
-        <w:shd w:val="clear" w:color="auto" w:fill="FFFFFF"/>
-        <w:spacing w:after="0" w:line="360" w:lineRule="auto"/>
-        <w:ind w:right="5"/>
-        <w:jc w:val="both"/>
-        <w:rPr>
-          <w:rFonts w:ascii="Times New Roman" w:hAnsi="Times New Roman" w:cs="Times New Roman"/>
-          <w:sz w:val="28"/>
-          <w:szCs w:val="28"/>
-        </w:rPr>
-      </w:pPr>
-      <w:r>
-        <w:rPr>
-          <w:rFonts w:ascii="Times New Roman" w:hAnsi="Times New Roman" w:cs="Times New Roman"/>
-          <w:sz w:val="28"/>
-          <w:szCs w:val="28"/>
-        </w:rPr>
-        <w:t>В каждо</w:t>
-      </w:r>
-      <w:r>
-        <w:rPr>
-          <w:rFonts w:ascii="Times New Roman" w:hAnsi="Times New Roman" w:cs="Times New Roman"/>
-          <w:sz w:val="28"/>
-          <w:szCs w:val="28"/>
-        </w:rPr>
-        <w:t>м</w:t>
-      </w:r>
-      <w:r>
-        <w:rPr>
-          <w:rFonts w:ascii="Times New Roman" w:hAnsi="Times New Roman" w:cs="Times New Roman"/>
-          <w:sz w:val="28"/>
-          <w:szCs w:val="28"/>
-        </w:rPr>
-        <w:t xml:space="preserve"> </w:t>
-      </w:r>
-      <w:r>
-        <w:rPr>
-          <w:rFonts w:ascii="Times New Roman" w:hAnsi="Times New Roman" w:cs="Times New Roman"/>
-          <w:sz w:val="28"/>
-          <w:szCs w:val="28"/>
-        </w:rPr>
-        <w:t>блоке паспорта</w:t>
-      </w:r>
-      <w:r>
-        <w:rPr>
-          <w:rFonts w:ascii="Times New Roman" w:hAnsi="Times New Roman" w:cs="Times New Roman"/>
-          <w:sz w:val="28"/>
-          <w:szCs w:val="28"/>
-        </w:rPr>
-        <w:t xml:space="preserve"> текст начинается с заглавной буквы.</w:t>
-      </w:r>
-    </w:p>
-    <w:p>
-      <w:pPr>
-        <w:numPr>
-          <w:ilvl w:val="1"/>
-          <w:numId w:val="2"/>
-        </w:numPr>
-        <w:shd w:val="clear" w:color="auto" w:fill="FFFFFF"/>
-        <w:spacing w:after="0" w:line="360" w:lineRule="auto"/>
-        <w:ind w:right="5"/>
-        <w:jc w:val="both"/>
-        <w:rPr>
-          <w:rFonts w:ascii="Times New Roman" w:hAnsi="Times New Roman" w:cs="Times New Roman"/>
-          <w:sz w:val="28"/>
-          <w:szCs w:val="28"/>
-        </w:rPr>
-      </w:pPr>
-      <w:r>
-        <w:rPr>
-          <w:rFonts w:ascii="Times New Roman" w:hAnsi="Times New Roman" w:cs="Times New Roman"/>
-          <w:sz w:val="28"/>
-          <w:szCs w:val="28"/>
-        </w:rPr>
-        <w:t>В тексте соблюдаются правила расстановки знаков препинания (их «обрамление» пробелами).</w:t>
-      </w:r>
-    </w:p>
-    <w:p>
-      <w:pPr>
-        <w:numPr>
-          <w:ilvl w:val="1"/>
-          <w:numId w:val="2"/>
-        </w:numPr>
-        <w:shd w:val="clear" w:color="auto" w:fill="FFFFFF"/>
-        <w:spacing w:after="0" w:line="360" w:lineRule="auto"/>
-        <w:ind w:right="5"/>
-        <w:jc w:val="both"/>
-        <w:rPr>
-          <w:rFonts w:ascii="Times New Roman" w:hAnsi="Times New Roman" w:cs="Times New Roman"/>
-          <w:sz w:val="28"/>
-          <w:szCs w:val="28"/>
-        </w:rPr>
-      </w:pPr>
-      <w:r>
-        <w:rPr>
-          <w:rFonts w:ascii="Times New Roman" w:hAnsi="Times New Roman" w:cs="Times New Roman"/>
-          <w:sz w:val="28"/>
-          <w:szCs w:val="28"/>
-        </w:rPr>
-        <w:t>Используются «кавычки-елочки».</w:t>
-      </w:r>
     </w:p>
     <w:p/>
     <w:sectPr>
@@ -2166,6 +1913,7 @@
     <w:lsdException w:name="HTML Sample" w:semiHidden="1" w:unhideWhenUsed="1"/>
     <w:lsdException w:name="HTML Typewriter" w:semiHidden="1" w:unhideWhenUsed="1"/>
     <w:lsdException w:name="HTML Variable" w:semiHidden="1" w:unhideWhenUsed="1"/>
+    <w:lsdException w:name="Normal Table" w:semiHidden="1" w:unhideWhenUsed="1"/>
     <w:lsdException w:name="annotation subject" w:semiHidden="1" w:unhideWhenUsed="1"/>
     <w:lsdException w:name="No List" w:semiHidden="1" w:unhideWhenUsed="1"/>
     <w:lsdException w:name="Outline List 1" w:semiHidden="1" w:unhideWhenUsed="1"/>
@@ -2209,8 +1957,10 @@
     <w:lsdException w:name="Table Elegant" w:semiHidden="1" w:unhideWhenUsed="1"/>
     <w:lsdException w:name="Table Professional" w:semiHidden="1" w:unhideWhenUsed="1"/>
     <w:lsdException w:name="Table Subtle 1" w:semiHidden="1" w:unhideWhenUsed="1"/>
+    <w:lsdException w:name="Table Subtle 2" w:semiHidden="1" w:unhideWhenUsed="1"/>
     <w:lsdException w:name="Table Web 1" w:semiHidden="1" w:unhideWhenUsed="1"/>
     <w:lsdException w:name="Table Web 2" w:semiHidden="1" w:unhideWhenUsed="1"/>
+    <w:lsdException w:name="Table Web 3" w:semiHidden="1" w:unhideWhenUsed="1"/>
     <w:lsdException w:name="Balloon Text" w:semiHidden="1" w:unhideWhenUsed="1"/>
     <w:lsdException w:name="Table Grid" w:uiPriority="39"/>
     <w:lsdException w:name="Table Theme" w:semiHidden="1" w:unhideWhenUsed="1"/>

--- a/info/ПАСПОРТ ПРОЕКТА.docx
+++ b/info/ПАСПОРТ ПРОЕКТА.docx
@@ -1011,9 +1011,12 @@
                 <w:numId w:val="7"/>
               </w:numPr>
               <w:rPr>
-                <w:rFonts w:ascii="Times New Roman" w:hAnsi="Times New Roman" w:cs="Times New Roman"/>
-                <w:sz w:val="28"/>
-                <w:szCs w:val="28"/>
+                <w:rStyle w:val="a9"/>
+                <w:rFonts w:ascii="Times New Roman" w:hAnsi="Times New Roman" w:cs="Times New Roman"/>
+                <w:color w:val="auto"/>
+                <w:sz w:val="28"/>
+                <w:szCs w:val="28"/>
+                <w:u w:val="none"/>
               </w:rPr>
             </w:pPr>
             <w:hyperlink r:id="rId8" w:history="1">
@@ -1028,6 +1031,45 @@
               </w:r>
             </w:hyperlink>
           </w:p>
+          <w:p>
+            <w:pPr>
+              <w:pStyle w:val="a8"/>
+              <w:numPr>
+                <w:ilvl w:val="0"/>
+                <w:numId w:val="7"/>
+              </w:numPr>
+              <w:ind w:right="1132"/>
+              <w:rPr>
+                <w:rFonts w:ascii="Times New Roman" w:hAnsi="Times New Roman" w:cs="Times New Roman"/>
+                <w:sz w:val="28"/>
+                <w:szCs w:val="28"/>
+                <w:u w:val="single"/>
+              </w:rPr>
+            </w:pPr>
+            <w:hyperlink r:id="rId9" w:history="1">
+              <w:r>
+                <w:rPr>
+                  <w:rStyle w:val="a9"/>
+                  <w:rFonts w:ascii="Times New Roman" w:hAnsi="Times New Roman" w:cs="Times New Roman"/>
+                  <w:sz w:val="28"/>
+                  <w:szCs w:val="28"/>
+                </w:rPr>
+                <w:t>https://matplotlib.org</w:t>
+              </w:r>
+            </w:hyperlink>
+            <w:bookmarkStart w:id="0" w:name="_GoBack"/>
+            <w:bookmarkEnd w:id="0"/>
+          </w:p>
+          <w:p>
+            <w:pPr>
+              <w:ind w:left="360"/>
+              <w:rPr>
+                <w:rFonts w:ascii="Times New Roman" w:hAnsi="Times New Roman" w:cs="Times New Roman"/>
+                <w:sz w:val="28"/>
+                <w:szCs w:val="28"/>
+              </w:rPr>
+            </w:pPr>
+          </w:p>
         </w:tc>
       </w:tr>
       <w:tr>
@@ -1186,8 +1228,6 @@
           <w:szCs w:val="28"/>
         </w:rPr>
       </w:pPr>
-      <w:bookmarkStart w:id="0" w:name="_GoBack"/>
-      <w:bookmarkEnd w:id="0"/>
     </w:p>
     <w:p>
       <w:pPr>

--- a/info/ПАСПОРТ ПРОЕКТА.docx
+++ b/info/ПАСПОРТ ПРОЕКТА.docx
@@ -206,7 +206,7 @@
       </w:tr>
       <w:tr>
         <w:trPr>
-          <w:trHeight w:val="1671"/>
+          <w:trHeight w:val="1104"/>
         </w:trPr>
         <w:tc>
           <w:tcPr>
@@ -261,94 +261,23 @@
                 <w:sz w:val="28"/>
                 <w:szCs w:val="28"/>
               </w:rPr>
-              <w:t>На уроках информатики на ПК есть только одна физическая модель – пушка.</w:t>
-            </w:r>
-            <w:r>
-              <w:rPr>
-                <w:rFonts w:ascii="Times New Roman" w:hAnsi="Times New Roman" w:cs="Times New Roman"/>
-                <w:sz w:val="28"/>
-                <w:szCs w:val="28"/>
-              </w:rPr>
-              <w:t xml:space="preserve"> Новая модель поможет ученикам учит</w:t>
-            </w:r>
-            <w:r>
-              <w:rPr>
-                <w:rFonts w:ascii="Times New Roman" w:hAnsi="Times New Roman" w:cs="Times New Roman"/>
-                <w:sz w:val="28"/>
-                <w:szCs w:val="28"/>
-              </w:rPr>
-              <w:t>ь</w:t>
-            </w:r>
-            <w:r>
-              <w:rPr>
-                <w:rFonts w:ascii="Times New Roman" w:hAnsi="Times New Roman" w:cs="Times New Roman"/>
-                <w:sz w:val="28"/>
-                <w:szCs w:val="28"/>
-              </w:rPr>
-              <w:t xml:space="preserve">ся эффективнее. </w:t>
-            </w:r>
-            <w:r>
-              <w:rPr>
-                <w:rFonts w:ascii="Times New Roman" w:hAnsi="Times New Roman" w:cs="Times New Roman"/>
-                <w:sz w:val="28"/>
-                <w:szCs w:val="28"/>
-              </w:rPr>
-              <w:t xml:space="preserve">Также, </w:t>
-            </w:r>
-            <w:r>
-              <w:rPr>
-                <w:rFonts w:ascii="Times New Roman" w:hAnsi="Times New Roman" w:cs="Times New Roman"/>
-                <w:sz w:val="28"/>
-                <w:szCs w:val="28"/>
-              </w:rPr>
-              <w:t xml:space="preserve">программа будет помогать в </w:t>
-            </w:r>
-            <w:r>
-              <w:rPr>
-                <w:rFonts w:ascii="Times New Roman" w:hAnsi="Times New Roman" w:cs="Times New Roman"/>
-                <w:sz w:val="28"/>
-                <w:szCs w:val="28"/>
-              </w:rPr>
-              <w:t>решени</w:t>
-            </w:r>
-            <w:r>
-              <w:rPr>
-                <w:rFonts w:ascii="Times New Roman" w:hAnsi="Times New Roman" w:cs="Times New Roman"/>
-                <w:sz w:val="28"/>
-                <w:szCs w:val="28"/>
-              </w:rPr>
-              <w:t>и</w:t>
-            </w:r>
-            <w:r>
-              <w:rPr>
-                <w:rFonts w:ascii="Times New Roman" w:hAnsi="Times New Roman" w:cs="Times New Roman"/>
-                <w:sz w:val="28"/>
-                <w:szCs w:val="28"/>
-              </w:rPr>
-              <w:t xml:space="preserve"> непосредственно </w:t>
-            </w:r>
-            <w:r>
-              <w:rPr>
-                <w:rFonts w:ascii="Times New Roman" w:hAnsi="Times New Roman" w:cs="Times New Roman"/>
-                <w:sz w:val="28"/>
-                <w:szCs w:val="28"/>
-              </w:rPr>
-              <w:t>практической задачи</w:t>
-            </w:r>
-            <w:r>
-              <w:rPr>
-                <w:rFonts w:ascii="Times New Roman" w:hAnsi="Times New Roman" w:cs="Times New Roman"/>
-                <w:sz w:val="28"/>
-                <w:szCs w:val="28"/>
-              </w:rPr>
-              <w:t>.</w:t>
-            </w:r>
+              <w:t xml:space="preserve">На уроках информатики я заметил, что на компьютерах есть только одна физическая модель – пушка. Смысл данной программы состоит в том, что пользователь должен ввести угол наклона дула пушки, скорость, с которой вылетит ядро и попытаться тем самым сбить цели. Именно тогда во мне зародилась мысль, что объединение физики и программирования может дать хороший результат. Но больше моделей на компьютерах не было. Мой учитель информатики, Серебрякова Татьяна Викторовна, подсказала мне, что моя программа сможет помочь в обучении учеников на уроках информатики. Благодаря этой модели, они лучше поймут смысл использования программирования в повседневной жизни. </w:t>
+            </w:r>
+          </w:p>
+          <w:p>
+            <w:pPr>
+              <w:rPr>
+                <w:rFonts w:ascii="Times New Roman" w:hAnsi="Times New Roman" w:cs="Times New Roman"/>
+                <w:sz w:val="28"/>
+                <w:szCs w:val="28"/>
+              </w:rPr>
+            </w:pPr>
           </w:p>
         </w:tc>
       </w:tr>
       <w:tr>
         <w:trPr>
-          <w:trHeight w:val="1978"/>
+          <w:trHeight w:val="417"/>
         </w:trPr>
         <w:tc>
           <w:tcPr>
@@ -410,143 +339,7 @@
                 <w:sz w:val="28"/>
                 <w:szCs w:val="28"/>
               </w:rPr>
-              <w:t>программы, рассчитывающей время кипения воды в зависимости от</w:t>
-            </w:r>
-            <w:r>
-              <w:rPr>
-                <w:rFonts w:ascii="Times New Roman" w:hAnsi="Times New Roman" w:cs="Times New Roman"/>
-                <w:sz w:val="28"/>
-                <w:szCs w:val="28"/>
-              </w:rPr>
-              <w:t>:</w:t>
-            </w:r>
-            <w:r>
-              <w:rPr>
-                <w:rFonts w:ascii="Times New Roman" w:hAnsi="Times New Roman" w:cs="Times New Roman"/>
-                <w:sz w:val="28"/>
-                <w:szCs w:val="28"/>
-              </w:rPr>
-              <w:t xml:space="preserve"> объема воды</w:t>
-            </w:r>
-            <w:r>
-              <w:rPr>
-                <w:rFonts w:ascii="Times New Roman" w:hAnsi="Times New Roman" w:cs="Times New Roman"/>
-                <w:sz w:val="28"/>
-                <w:szCs w:val="28"/>
-              </w:rPr>
-              <w:t>;</w:t>
-            </w:r>
-            <w:r>
-              <w:rPr>
-                <w:rFonts w:ascii="Times New Roman" w:hAnsi="Times New Roman" w:cs="Times New Roman"/>
-                <w:sz w:val="28"/>
-                <w:szCs w:val="28"/>
-              </w:rPr>
-              <w:t xml:space="preserve"> </w:t>
-            </w:r>
-            <w:r>
-              <w:rPr>
-                <w:rFonts w:ascii="Times New Roman" w:hAnsi="Times New Roman" w:cs="Times New Roman"/>
-                <w:sz w:val="28"/>
-                <w:szCs w:val="28"/>
-              </w:rPr>
-              <w:t>материала</w:t>
-            </w:r>
-            <w:r>
-              <w:rPr>
-                <w:rFonts w:ascii="Times New Roman" w:hAnsi="Times New Roman" w:cs="Times New Roman"/>
-                <w:sz w:val="28"/>
-                <w:szCs w:val="28"/>
-              </w:rPr>
-              <w:t>,</w:t>
-            </w:r>
-            <w:r>
-              <w:rPr>
-                <w:rFonts w:ascii="Times New Roman" w:hAnsi="Times New Roman" w:cs="Times New Roman"/>
-                <w:sz w:val="28"/>
-                <w:szCs w:val="28"/>
-              </w:rPr>
-              <w:t xml:space="preserve"> из которого</w:t>
-            </w:r>
-            <w:r>
-              <w:rPr>
-                <w:rFonts w:ascii="Times New Roman" w:hAnsi="Times New Roman" w:cs="Times New Roman"/>
-                <w:sz w:val="28"/>
-                <w:szCs w:val="28"/>
-              </w:rPr>
-              <w:t xml:space="preserve"> </w:t>
-            </w:r>
-            <w:r>
-              <w:rPr>
-                <w:rFonts w:ascii="Times New Roman" w:hAnsi="Times New Roman" w:cs="Times New Roman"/>
-                <w:sz w:val="28"/>
-                <w:szCs w:val="28"/>
-              </w:rPr>
-              <w:t>сделан котелок</w:t>
-            </w:r>
-            <w:r>
-              <w:rPr>
-                <w:rFonts w:ascii="Times New Roman" w:hAnsi="Times New Roman" w:cs="Times New Roman"/>
-                <w:sz w:val="28"/>
-                <w:szCs w:val="28"/>
-              </w:rPr>
-              <w:t xml:space="preserve">; </w:t>
-            </w:r>
-            <w:r>
-              <w:rPr>
-                <w:rFonts w:ascii="Times New Roman" w:hAnsi="Times New Roman" w:cs="Times New Roman"/>
-                <w:sz w:val="28"/>
-                <w:szCs w:val="28"/>
-              </w:rPr>
-              <w:t>массы котелка</w:t>
-            </w:r>
-            <w:r>
-              <w:rPr>
-                <w:rFonts w:ascii="Times New Roman" w:hAnsi="Times New Roman" w:cs="Times New Roman"/>
-                <w:sz w:val="28"/>
-                <w:szCs w:val="28"/>
-              </w:rPr>
-              <w:t xml:space="preserve">; </w:t>
-            </w:r>
-            <w:r>
-              <w:rPr>
-                <w:rFonts w:ascii="Times New Roman" w:hAnsi="Times New Roman" w:cs="Times New Roman"/>
-                <w:sz w:val="28"/>
-                <w:szCs w:val="28"/>
-              </w:rPr>
-              <w:t>начальной температуры воды</w:t>
-            </w:r>
-            <w:r>
-              <w:rPr>
-                <w:rFonts w:ascii="Times New Roman" w:hAnsi="Times New Roman" w:cs="Times New Roman"/>
-                <w:sz w:val="28"/>
-                <w:szCs w:val="28"/>
-              </w:rPr>
-              <w:t xml:space="preserve">; </w:t>
-            </w:r>
-            <w:r>
-              <w:rPr>
-                <w:rFonts w:ascii="Times New Roman" w:hAnsi="Times New Roman" w:cs="Times New Roman"/>
-                <w:sz w:val="28"/>
-                <w:szCs w:val="28"/>
-              </w:rPr>
-              <w:t>мощности горелки</w:t>
-            </w:r>
-            <w:r>
-              <w:rPr>
-                <w:rFonts w:ascii="Times New Roman" w:hAnsi="Times New Roman" w:cs="Times New Roman"/>
-                <w:sz w:val="28"/>
-                <w:szCs w:val="28"/>
-              </w:rPr>
-              <w:t xml:space="preserve">. </w:t>
-            </w:r>
-            <w:r>
-              <w:rPr>
-                <w:rFonts w:ascii="Times New Roman" w:hAnsi="Times New Roman" w:cs="Times New Roman"/>
-                <w:sz w:val="28"/>
-                <w:szCs w:val="28"/>
-              </w:rPr>
-              <w:t>Также, программа должна уметь показывать график зависимости температуры от времени.</w:t>
+              <w:t>физической модели на языке программирования</w:t>
             </w:r>
           </w:p>
         </w:tc>
@@ -648,7 +441,15 @@
                 <w:sz w:val="28"/>
                 <w:szCs w:val="28"/>
               </w:rPr>
-              <w:t>Написать программу, рассчитывающую время кипения воды и показывающую график температуры от времени</w:t>
+              <w:t>Написать программу,</w:t>
+            </w:r>
+            <w:r>
+              <w:rPr>
+                <w:rFonts w:ascii="Times New Roman" w:hAnsi="Times New Roman" w:cs="Times New Roman"/>
+                <w:sz w:val="28"/>
+                <w:szCs w:val="28"/>
+              </w:rPr>
+              <w:t xml:space="preserve"> которая описывает выбранную модель</w:t>
             </w:r>
           </w:p>
           <w:p>
@@ -764,23 +565,31 @@
                 <w:sz w:val="28"/>
                 <w:szCs w:val="28"/>
               </w:rPr>
-              <w:t xml:space="preserve">физических моделей, которые наиболее подойдут актуальности моего </w:t>
-            </w:r>
-            <w:r>
-              <w:rPr>
-                <w:rFonts w:ascii="Times New Roman" w:hAnsi="Times New Roman" w:cs="Times New Roman"/>
-                <w:sz w:val="28"/>
-                <w:szCs w:val="28"/>
-              </w:rPr>
-              <w:t>проекта</w:t>
-            </w:r>
-            <w:r>
-              <w:rPr>
-                <w:rFonts w:ascii="Times New Roman" w:hAnsi="Times New Roman" w:cs="Times New Roman"/>
-                <w:sz w:val="28"/>
-                <w:szCs w:val="28"/>
-              </w:rPr>
-              <w:t>, выбор соответствующей</w:t>
+              <w:t>физических модел</w:t>
+            </w:r>
+            <w:r>
+              <w:rPr>
+                <w:rFonts w:ascii="Times New Roman" w:hAnsi="Times New Roman" w:cs="Times New Roman"/>
+                <w:sz w:val="28"/>
+                <w:szCs w:val="28"/>
+              </w:rPr>
+              <w:t>ей</w:t>
+            </w:r>
+            <w:r>
+              <w:rPr>
+                <w:rFonts w:ascii="Times New Roman" w:hAnsi="Times New Roman" w:cs="Times New Roman"/>
+                <w:sz w:val="28"/>
+                <w:szCs w:val="28"/>
+              </w:rPr>
+              <w:t xml:space="preserve">, выбор </w:t>
+            </w:r>
+            <w:r>
+              <w:rPr>
+                <w:rFonts w:ascii="Times New Roman" w:hAnsi="Times New Roman" w:cs="Times New Roman"/>
+                <w:sz w:val="28"/>
+                <w:szCs w:val="28"/>
+              </w:rPr>
+              <w:t>самой актуальной</w:t>
             </w:r>
           </w:p>
           <w:p>
@@ -884,6 +693,7 @@
                 </w:rPr>
                 <w:t>://</w:t>
               </w:r>
+              <w:proofErr w:type="spellStart"/>
               <w:r>
                 <w:rPr>
                   <w:rStyle w:val="a9"/>
@@ -894,6 +704,7 @@
                 </w:rPr>
                 <w:t>younglinux</w:t>
               </w:r>
+              <w:proofErr w:type="spellEnd"/>
               <w:r>
                 <w:rPr>
                   <w:rStyle w:val="a9"/>
@@ -922,6 +733,7 @@
                 </w:rPr>
                 <w:t>/</w:t>
               </w:r>
+              <w:proofErr w:type="spellStart"/>
               <w:r>
                 <w:rPr>
                   <w:rStyle w:val="a9"/>
@@ -932,6 +744,7 @@
                 </w:rPr>
                 <w:t>tkinter</w:t>
               </w:r>
+              <w:proofErr w:type="spellEnd"/>
               <w:r>
                 <w:rPr>
                   <w:rStyle w:val="a9"/>
@@ -952,6 +765,51 @@
                 <w:t>course</w:t>
               </w:r>
             </w:hyperlink>
+            <w:r>
+              <w:rPr>
+                <w:rStyle w:val="a9"/>
+                <w:rFonts w:ascii="Times New Roman" w:hAnsi="Times New Roman" w:cs="Times New Roman"/>
+                <w:sz w:val="28"/>
+                <w:szCs w:val="28"/>
+              </w:rPr>
+              <w:t xml:space="preserve"> </w:t>
+            </w:r>
+            <w:r>
+              <w:rPr>
+                <w:rStyle w:val="a9"/>
+                <w:rFonts w:ascii="Times New Roman" w:hAnsi="Times New Roman" w:cs="Times New Roman"/>
+                <w:color w:val="auto"/>
+                <w:sz w:val="28"/>
+                <w:szCs w:val="28"/>
+                <w:u w:val="none"/>
+              </w:rPr>
+              <w:t>- ку</w:t>
+            </w:r>
+            <w:r>
+              <w:rPr>
+                <w:rStyle w:val="a9"/>
+                <w:rFonts w:ascii="Times New Roman" w:hAnsi="Times New Roman" w:cs="Times New Roman"/>
+                <w:color w:val="auto"/>
+                <w:sz w:val="28"/>
+                <w:szCs w:val="28"/>
+                <w:u w:val="none"/>
+              </w:rPr>
+              <w:t xml:space="preserve">рс по </w:t>
+            </w:r>
+            <w:proofErr w:type="spellStart"/>
+            <w:r>
+              <w:rPr>
+                <w:rStyle w:val="a9"/>
+                <w:rFonts w:ascii="Times New Roman" w:hAnsi="Times New Roman" w:cs="Times New Roman"/>
+                <w:color w:val="auto"/>
+                <w:sz w:val="28"/>
+                <w:szCs w:val="28"/>
+                <w:u w:val="none"/>
+                <w:lang w:val="en-US"/>
+              </w:rPr>
+              <w:t>tkinter</w:t>
+            </w:r>
+            <w:proofErr w:type="spellEnd"/>
           </w:p>
           <w:p>
             <w:pPr>
@@ -977,6 +835,48 @@
                 <w:t>https://www.cyberforum.ru</w:t>
               </w:r>
             </w:hyperlink>
+            <w:r>
+              <w:rPr>
+                <w:rStyle w:val="a9"/>
+                <w:rFonts w:ascii="Times New Roman" w:hAnsi="Times New Roman" w:cs="Times New Roman"/>
+                <w:sz w:val="28"/>
+                <w:szCs w:val="28"/>
+              </w:rPr>
+              <w:t xml:space="preserve"> </w:t>
+            </w:r>
+            <w:r>
+              <w:rPr>
+                <w:rStyle w:val="a9"/>
+                <w:rFonts w:ascii="Times New Roman" w:hAnsi="Times New Roman" w:cs="Times New Roman"/>
+                <w:color w:val="auto"/>
+                <w:sz w:val="28"/>
+                <w:szCs w:val="28"/>
+                <w:u w:val="none"/>
+              </w:rPr>
+              <w:t>–</w:t>
+            </w:r>
+            <w:r>
+              <w:rPr>
+                <w:rStyle w:val="a9"/>
+                <w:rFonts w:ascii="Times New Roman" w:hAnsi="Times New Roman" w:cs="Times New Roman"/>
+                <w:color w:val="auto"/>
+                <w:sz w:val="28"/>
+                <w:szCs w:val="28"/>
+                <w:u w:val="none"/>
+              </w:rPr>
+              <w:t xml:space="preserve"> </w:t>
+            </w:r>
+            <w:r>
+              <w:rPr>
+                <w:rStyle w:val="a9"/>
+                <w:rFonts w:ascii="Times New Roman" w:hAnsi="Times New Roman" w:cs="Times New Roman"/>
+                <w:color w:val="auto"/>
+                <w:sz w:val="28"/>
+                <w:szCs w:val="28"/>
+                <w:u w:val="none"/>
+              </w:rPr>
+              <w:t>форум по программированию</w:t>
+            </w:r>
           </w:p>
           <w:p>
             <w:pPr>
@@ -1002,6 +902,51 @@
                 <w:t>https://anzeljg.github.io/rin2/book2/2405/docs/tkinter/index.html</w:t>
               </w:r>
             </w:hyperlink>
+            <w:r>
+              <w:rPr>
+                <w:rStyle w:val="a9"/>
+                <w:rFonts w:ascii="Times New Roman" w:hAnsi="Times New Roman" w:cs="Times New Roman"/>
+                <w:sz w:val="28"/>
+                <w:szCs w:val="28"/>
+              </w:rPr>
+              <w:t xml:space="preserve"> </w:t>
+            </w:r>
+            <w:r>
+              <w:rPr>
+                <w:rStyle w:val="a9"/>
+                <w:rFonts w:ascii="Times New Roman" w:hAnsi="Times New Roman" w:cs="Times New Roman"/>
+                <w:color w:val="auto"/>
+                <w:sz w:val="28"/>
+                <w:szCs w:val="28"/>
+                <w:u w:val="none"/>
+              </w:rPr>
+              <w:t>-</w:t>
+            </w:r>
+            <w:r>
+              <w:rPr>
+                <w:rStyle w:val="a9"/>
+                <w:rFonts w:ascii="Times New Roman" w:hAnsi="Times New Roman" w:cs="Times New Roman"/>
+                <w:color w:val="auto"/>
+                <w:sz w:val="28"/>
+                <w:szCs w:val="28"/>
+                <w:u w:val="none"/>
+              </w:rPr>
+              <w:t xml:space="preserve"> документация </w:t>
+            </w:r>
+            <w:proofErr w:type="spellStart"/>
+            <w:r>
+              <w:rPr>
+                <w:rStyle w:val="a9"/>
+                <w:rFonts w:ascii="Times New Roman" w:hAnsi="Times New Roman" w:cs="Times New Roman"/>
+                <w:color w:val="auto"/>
+                <w:sz w:val="28"/>
+                <w:szCs w:val="28"/>
+                <w:u w:val="none"/>
+                <w:lang w:val="en-US"/>
+              </w:rPr>
+              <w:t>tkinter</w:t>
+            </w:r>
+            <w:proofErr w:type="spellEnd"/>
           </w:p>
           <w:p>
             <w:pPr>
@@ -1030,6 +975,37 @@
                 <w:t>https://metanit.com</w:t>
               </w:r>
             </w:hyperlink>
+            <w:r>
+              <w:rPr>
+                <w:rStyle w:val="a9"/>
+                <w:rFonts w:ascii="Times New Roman" w:hAnsi="Times New Roman" w:cs="Times New Roman"/>
+                <w:sz w:val="28"/>
+                <w:szCs w:val="28"/>
+              </w:rPr>
+              <w:t xml:space="preserve"> </w:t>
+            </w:r>
+            <w:r>
+              <w:rPr>
+                <w:rStyle w:val="a9"/>
+                <w:rFonts w:ascii="Times New Roman" w:hAnsi="Times New Roman" w:cs="Times New Roman"/>
+                <w:color w:val="auto"/>
+                <w:sz w:val="28"/>
+                <w:szCs w:val="28"/>
+                <w:u w:val="none"/>
+              </w:rPr>
+              <w:t xml:space="preserve">- </w:t>
+            </w:r>
+            <w:r>
+              <w:rPr>
+                <w:rStyle w:val="a9"/>
+                <w:rFonts w:ascii="Times New Roman" w:hAnsi="Times New Roman" w:cs="Times New Roman"/>
+                <w:color w:val="auto"/>
+                <w:sz w:val="28"/>
+                <w:szCs w:val="28"/>
+                <w:u w:val="none"/>
+              </w:rPr>
+              <w:t>сайт о программировании</w:t>
+            </w:r>
           </w:p>
           <w:p>
             <w:pPr>
@@ -1057,8 +1033,38 @@
                 <w:t>https://matplotlib.org</w:t>
               </w:r>
             </w:hyperlink>
-            <w:bookmarkStart w:id="0" w:name="_GoBack"/>
-            <w:bookmarkEnd w:id="0"/>
+            <w:r>
+              <w:rPr>
+                <w:rStyle w:val="a9"/>
+                <w:rFonts w:ascii="Times New Roman" w:hAnsi="Times New Roman" w:cs="Times New Roman"/>
+                <w:sz w:val="28"/>
+                <w:szCs w:val="28"/>
+              </w:rPr>
+              <w:t xml:space="preserve"> </w:t>
+            </w:r>
+            <w:r>
+              <w:rPr>
+                <w:rStyle w:val="a9"/>
+                <w:rFonts w:ascii="Times New Roman" w:hAnsi="Times New Roman" w:cs="Times New Roman"/>
+                <w:color w:val="auto"/>
+                <w:sz w:val="28"/>
+                <w:szCs w:val="28"/>
+                <w:u w:val="none"/>
+              </w:rPr>
+              <w:t xml:space="preserve">– документация </w:t>
+            </w:r>
+            <w:r>
+              <w:rPr>
+                <w:rStyle w:val="a9"/>
+                <w:rFonts w:ascii="Times New Roman" w:hAnsi="Times New Roman" w:cs="Times New Roman"/>
+                <w:color w:val="auto"/>
+                <w:sz w:val="28"/>
+                <w:szCs w:val="28"/>
+                <w:u w:val="none"/>
+                <w:lang w:val="en-US"/>
+              </w:rPr>
+              <w:t>matplotlib</w:t>
+            </w:r>
           </w:p>
           <w:p>
             <w:pPr>
@@ -1165,83 +1171,9 @@
     </w:tbl>
     <w:p/>
     <w:p>
-      <w:pPr>
-        <w:pStyle w:val="a6"/>
-        <w:spacing w:before="0" w:after="0"/>
-        <w:jc w:val="center"/>
-        <w:rPr>
-          <w:rStyle w:val="a7"/>
-          <w:rFonts w:ascii="Times New Roman" w:hAnsi="Times New Roman"/>
-          <w:sz w:val="28"/>
-          <w:szCs w:val="28"/>
-        </w:rPr>
-      </w:pPr>
+      <w:bookmarkStart w:id="0" w:name="_GoBack"/>
+      <w:bookmarkEnd w:id="0"/>
     </w:p>
-    <w:p>
-      <w:pPr>
-        <w:pStyle w:val="a6"/>
-        <w:spacing w:before="0" w:after="0"/>
-        <w:jc w:val="center"/>
-        <w:rPr>
-          <w:rStyle w:val="a7"/>
-          <w:rFonts w:ascii="Times New Roman" w:hAnsi="Times New Roman"/>
-          <w:sz w:val="28"/>
-          <w:szCs w:val="28"/>
-        </w:rPr>
-      </w:pPr>
-    </w:p>
-    <w:p>
-      <w:pPr>
-        <w:pStyle w:val="a6"/>
-        <w:spacing w:before="0" w:after="0"/>
-        <w:jc w:val="center"/>
-        <w:rPr>
-          <w:rStyle w:val="a7"/>
-          <w:rFonts w:ascii="Times New Roman" w:hAnsi="Times New Roman"/>
-          <w:sz w:val="28"/>
-          <w:szCs w:val="28"/>
-        </w:rPr>
-      </w:pPr>
-    </w:p>
-    <w:p>
-      <w:pPr>
-        <w:pStyle w:val="a6"/>
-        <w:spacing w:before="0" w:after="0"/>
-        <w:jc w:val="center"/>
-        <w:rPr>
-          <w:rStyle w:val="a7"/>
-          <w:rFonts w:ascii="Times New Roman" w:hAnsi="Times New Roman"/>
-          <w:sz w:val="28"/>
-          <w:szCs w:val="28"/>
-        </w:rPr>
-      </w:pPr>
-    </w:p>
-    <w:p>
-      <w:pPr>
-        <w:pStyle w:val="a6"/>
-        <w:spacing w:before="0" w:after="0"/>
-        <w:jc w:val="center"/>
-        <w:rPr>
-          <w:rStyle w:val="a7"/>
-          <w:rFonts w:ascii="Times New Roman" w:hAnsi="Times New Roman"/>
-          <w:sz w:val="28"/>
-          <w:szCs w:val="28"/>
-        </w:rPr>
-      </w:pPr>
-    </w:p>
-    <w:p>
-      <w:pPr>
-        <w:pStyle w:val="a6"/>
-        <w:spacing w:before="0" w:after="0"/>
-        <w:jc w:val="both"/>
-        <w:rPr>
-          <w:rFonts w:ascii="Times New Roman" w:hAnsi="Times New Roman"/>
-          <w:sz w:val="28"/>
-          <w:szCs w:val="28"/>
-        </w:rPr>
-      </w:pPr>
-    </w:p>
-    <w:p/>
     <w:sectPr>
       <w:pgSz w:w="11906" w:h="16838"/>
       <w:pgMar w:top="284" w:right="720" w:bottom="568" w:left="720" w:header="708" w:footer="708" w:gutter="0"/>
@@ -2232,7 +2164,6 @@
   <w:style w:type="character" w:default="1" w:styleId="a0">
     <w:name w:val="Default Paragraph Font"/>
     <w:uiPriority w:val="1"/>
-    <w:semiHidden/>
     <w:unhideWhenUsed/>
   </w:style>
   <w:style w:type="table" w:default="1" w:styleId="a1">
